--- a/Preguntas/TRL/General_DONE/General_Preguntas.docx
+++ b/Preguntas/TRL/General_DONE/General_Preguntas.docx
@@ -38,11 +38,7 @@
     </w:p>
     <w:p>
       <w:pPr>
-        <w:pStyle w:val="ListParagraph"/>
-        <w:numPr>
-          <w:ilvl w:val="0"/>
-          <w:numId w:val="1"/>
-        </w:numPr>
+        <w:ind w:left="360"/>
         <w:jc w:val="both"/>
         <w:rPr>
           <w:lang w:val="es-ES"/>
@@ -57,11 +53,7 @@
     </w:p>
     <w:p>
       <w:pPr>
-        <w:pStyle w:val="ListParagraph"/>
-        <w:numPr>
-          <w:ilvl w:val="0"/>
-          <w:numId w:val="1"/>
-        </w:numPr>
+        <w:ind w:left="360"/>
         <w:jc w:val="both"/>
         <w:rPr>
           <w:lang w:val="es-ES"/>
@@ -76,11 +68,7 @@
     </w:p>
     <w:p>
       <w:pPr>
-        <w:pStyle w:val="ListParagraph"/>
-        <w:numPr>
-          <w:ilvl w:val="0"/>
-          <w:numId w:val="1"/>
-        </w:numPr>
+        <w:ind w:left="360"/>
         <w:jc w:val="both"/>
         <w:rPr>
           <w:lang w:val="es-ES"/>
@@ -95,11 +83,7 @@
     </w:p>
     <w:p>
       <w:pPr>
-        <w:pStyle w:val="ListParagraph"/>
-        <w:numPr>
-          <w:ilvl w:val="0"/>
-          <w:numId w:val="1"/>
-        </w:numPr>
+        <w:ind w:left="360"/>
         <w:jc w:val="both"/>
         <w:rPr>
           <w:lang w:val="es-ES"/>
@@ -114,11 +98,7 @@
     </w:p>
     <w:p>
       <w:pPr>
-        <w:pStyle w:val="ListParagraph"/>
-        <w:numPr>
-          <w:ilvl w:val="0"/>
-          <w:numId w:val="1"/>
-        </w:numPr>
+        <w:ind w:left="360"/>
         <w:jc w:val="both"/>
         <w:rPr>
           <w:lang w:val="es-ES"/>
@@ -133,11 +113,7 @@
     </w:p>
     <w:p>
       <w:pPr>
-        <w:pStyle w:val="ListParagraph"/>
-        <w:numPr>
-          <w:ilvl w:val="0"/>
-          <w:numId w:val="1"/>
-        </w:numPr>
+        <w:ind w:left="360"/>
         <w:jc w:val="both"/>
         <w:rPr>
           <w:lang w:val="es-ES"/>
@@ -165,11 +141,7 @@
     </w:p>
     <w:p>
       <w:pPr>
-        <w:pStyle w:val="ListParagraph"/>
-        <w:numPr>
-          <w:ilvl w:val="0"/>
-          <w:numId w:val="2"/>
-        </w:numPr>
+        <w:ind w:left="360"/>
         <w:jc w:val="both"/>
         <w:rPr>
           <w:lang w:val="es-ES"/>
@@ -184,11 +156,7 @@
     </w:p>
     <w:p>
       <w:pPr>
-        <w:pStyle w:val="ListParagraph"/>
-        <w:numPr>
-          <w:ilvl w:val="0"/>
-          <w:numId w:val="2"/>
-        </w:numPr>
+        <w:ind w:left="360"/>
         <w:jc w:val="both"/>
         <w:rPr>
           <w:lang w:val="es-ES"/>
@@ -203,11 +171,7 @@
     </w:p>
     <w:p>
       <w:pPr>
-        <w:pStyle w:val="ListParagraph"/>
-        <w:numPr>
-          <w:ilvl w:val="0"/>
-          <w:numId w:val="2"/>
-        </w:numPr>
+        <w:ind w:left="360"/>
         <w:jc w:val="both"/>
         <w:rPr>
           <w:lang w:val="es-ES"/>
@@ -222,11 +186,7 @@
     </w:p>
     <w:p>
       <w:pPr>
-        <w:pStyle w:val="ListParagraph"/>
-        <w:numPr>
-          <w:ilvl w:val="0"/>
-          <w:numId w:val="2"/>
-        </w:numPr>
+        <w:ind w:left="360"/>
         <w:jc w:val="both"/>
         <w:rPr>
           <w:lang w:val="es-ES"/>
@@ -241,11 +201,7 @@
     </w:p>
     <w:p>
       <w:pPr>
-        <w:pStyle w:val="ListParagraph"/>
-        <w:numPr>
-          <w:ilvl w:val="0"/>
-          <w:numId w:val="2"/>
-        </w:numPr>
+        <w:ind w:left="360"/>
         <w:jc w:val="both"/>
         <w:rPr>
           <w:lang w:val="es-ES"/>
@@ -260,11 +216,7 @@
     </w:p>
     <w:p>
       <w:pPr>
-        <w:pStyle w:val="ListParagraph"/>
-        <w:numPr>
-          <w:ilvl w:val="0"/>
-          <w:numId w:val="2"/>
-        </w:numPr>
+        <w:ind w:left="360"/>
         <w:jc w:val="both"/>
         <w:rPr>
           <w:lang w:val="es-ES"/>
@@ -279,11 +231,7 @@
     </w:p>
     <w:p>
       <w:pPr>
-        <w:pStyle w:val="ListParagraph"/>
-        <w:numPr>
-          <w:ilvl w:val="0"/>
-          <w:numId w:val="2"/>
-        </w:numPr>
+        <w:ind w:left="360"/>
         <w:jc w:val="both"/>
         <w:rPr>
           <w:lang w:val="es-ES"/>
@@ -307,6 +255,125 @@
           <w:lang w:val="es-ES"/>
         </w:rPr>
         <w:t xml:space="preserve">Innovación </w:t>
+      </w:r>
+    </w:p>
+    <w:p>
+      <w:pPr>
+        <w:ind w:left="360"/>
+        <w:jc w:val="both"/>
+        <w:rPr>
+          <w:lang w:val="es-ES"/>
+        </w:rPr>
+      </w:pPr>
+      <w:r>
+        <w:rPr>
+          <w:lang w:val="es-ES"/>
+        </w:rPr>
+        <w:t>La tecnología propuesta ya ha sido probada y demostrada en condiciones operativas finales, es decir, en el entorno real de uso (TRL7)</w:t>
+      </w:r>
+    </w:p>
+    <w:p>
+      <w:pPr>
+        <w:ind w:left="360"/>
+        <w:jc w:val="both"/>
+        <w:rPr>
+          <w:lang w:val="es-ES"/>
+        </w:rPr>
+      </w:pPr>
+      <w:r>
+        <w:rPr>
+          <w:lang w:val="es-ES"/>
+        </w:rPr>
+        <w:t>Se tiene informes detallados donde se evidencie resultados positivos del desempeño de la tecnología en operaciones diarias (TRL7)</w:t>
+      </w:r>
+    </w:p>
+    <w:p>
+      <w:pPr>
+        <w:ind w:left="360"/>
+        <w:jc w:val="both"/>
+        <w:rPr>
+          <w:lang w:val="es-ES"/>
+        </w:rPr>
+      </w:pPr>
+      <w:r>
+        <w:rPr>
+          <w:lang w:val="es-ES"/>
+        </w:rPr>
+        <w:t>La tecnología ha sido completamente desarrollada e implementada (TRL8)</w:t>
+      </w:r>
+    </w:p>
+    <w:p>
+      <w:pPr>
+        <w:ind w:left="360"/>
+        <w:jc w:val="both"/>
+        <w:rPr>
+          <w:lang w:val="es-ES"/>
+        </w:rPr>
+      </w:pPr>
+      <w:r>
+        <w:rPr>
+          <w:lang w:val="es-ES"/>
+        </w:rPr>
+        <w:t>Se cuenta con los certificados emitidos por autoridades regulatorias relevantes (TRL8)</w:t>
+      </w:r>
+    </w:p>
+    <w:p>
+      <w:pPr>
+        <w:ind w:left="360"/>
+        <w:jc w:val="both"/>
+        <w:rPr>
+          <w:lang w:val="es-ES"/>
+        </w:rPr>
+      </w:pPr>
+      <w:r>
+        <w:rPr>
+          <w:lang w:val="es-ES"/>
+        </w:rPr>
+        <w:t>Tu tecnología está en proceso de implementación comercial o ya se encuentra en el mercado (TRL9).</w:t>
+      </w:r>
+    </w:p>
+    <w:p>
+      <w:pPr>
+        <w:ind w:left="360"/>
+        <w:jc w:val="both"/>
+        <w:rPr>
+          <w:lang w:val="es-ES"/>
+        </w:rPr>
+      </w:pPr>
+      <w:r>
+        <w:rPr>
+          <w:lang w:val="es-ES"/>
+        </w:rPr>
+        <w:t>La tecnología está completamente operativa y se utiliza en operaciones comerciales de manera regular (TRL9).</w:t>
+      </w:r>
+    </w:p>
+    <w:p>
+      <w:pPr>
+        <w:ind w:left="360"/>
+        <w:jc w:val="both"/>
+        <w:rPr>
+          <w:lang w:val="es-ES"/>
+        </w:rPr>
+      </w:pPr>
+      <w:r>
+        <w:rPr>
+          <w:lang w:val="es-ES"/>
+        </w:rPr>
+        <w:lastRenderedPageBreak/>
+        <w:t>No cumplo con ninguna de las alternativas</w:t>
+      </w:r>
+    </w:p>
+    <w:p>
+      <w:pPr>
+        <w:rPr>
+          <w:lang w:val="es-ES"/>
+        </w:rPr>
+      </w:pPr>
+      <w:r>
+        <w:rPr>
+          <w:lang w:val="es-ES"/>
+        </w:rPr>
+        <w:t>Desarrollo comercial:</w:t>
       </w:r>
     </w:p>
     <w:p>
@@ -325,7 +392,7 @@
         <w:rPr>
           <w:lang w:val="es-ES"/>
         </w:rPr>
-        <w:t>La tecnología propuesta ya ha sido probada y demostrada en condiciones operativas finales, es decir, en el entorno real de uso (TRL7)</w:t>
+        <w:t>Se está recopilando y analizando datos de los usuarios/clientes para realizar las mejoras pertinentes y llevar a cabo campañas de marketing y ventas para aumentar la adopción y expandirse al mercado (TRL 9)</w:t>
       </w:r>
     </w:p>
     <w:p>
@@ -344,7 +411,7 @@
         <w:rPr>
           <w:lang w:val="es-ES"/>
         </w:rPr>
-        <w:t>Se tiene informes detallados donde se evidencie resultados positivos del desempeño de la tecnología en operaciones diarias (TRL7)</w:t>
+        <w:t>Se ha desarrollado material de soporte técnico y formación para los usuarios y clientes potenciales (TRL 8)</w:t>
       </w:r>
     </w:p>
     <w:p>
@@ -363,153 +430,6 @@
         <w:rPr>
           <w:lang w:val="es-ES"/>
         </w:rPr>
-        <w:t>La tecnología ha sido completamente desarrollada e implementada (TRL8)</w:t>
-      </w:r>
-    </w:p>
-    <w:p>
-      <w:pPr>
-        <w:pStyle w:val="ListParagraph"/>
-        <w:numPr>
-          <w:ilvl w:val="0"/>
-          <w:numId w:val="3"/>
-        </w:numPr>
-        <w:jc w:val="both"/>
-        <w:rPr>
-          <w:lang w:val="es-ES"/>
-        </w:rPr>
-      </w:pPr>
-      <w:r>
-        <w:rPr>
-          <w:lang w:val="es-ES"/>
-        </w:rPr>
-        <w:t>Se cuenta con los certificados emitidos por autoridades regulatorias relevantes (TRL8)</w:t>
-      </w:r>
-    </w:p>
-    <w:p>
-      <w:pPr>
-        <w:pStyle w:val="ListParagraph"/>
-        <w:numPr>
-          <w:ilvl w:val="0"/>
-          <w:numId w:val="3"/>
-        </w:numPr>
-        <w:jc w:val="both"/>
-        <w:rPr>
-          <w:lang w:val="es-ES"/>
-        </w:rPr>
-      </w:pPr>
-      <w:r>
-        <w:rPr>
-          <w:lang w:val="es-ES"/>
-        </w:rPr>
-        <w:t>Tu tecnología está en proceso de implementación comercial o ya se encuentra en el mercado (TRL9).</w:t>
-      </w:r>
-    </w:p>
-    <w:p>
-      <w:pPr>
-        <w:pStyle w:val="ListParagraph"/>
-        <w:numPr>
-          <w:ilvl w:val="0"/>
-          <w:numId w:val="3"/>
-        </w:numPr>
-        <w:jc w:val="both"/>
-        <w:rPr>
-          <w:lang w:val="es-ES"/>
-        </w:rPr>
-      </w:pPr>
-      <w:r>
-        <w:rPr>
-          <w:lang w:val="es-ES"/>
-        </w:rPr>
-        <w:t>La tecnología está completamente operativa y se utiliza en operaciones comerciales de manera regular (TRL9).</w:t>
-      </w:r>
-    </w:p>
-    <w:p>
-      <w:pPr>
-        <w:pStyle w:val="ListParagraph"/>
-        <w:numPr>
-          <w:ilvl w:val="0"/>
-          <w:numId w:val="3"/>
-        </w:numPr>
-        <w:jc w:val="both"/>
-        <w:rPr>
-          <w:lang w:val="es-ES"/>
-        </w:rPr>
-      </w:pPr>
-      <w:r>
-        <w:rPr>
-          <w:lang w:val="es-ES"/>
-        </w:rPr>
-        <w:t>No cumplo con ninguna de las alternativas</w:t>
-      </w:r>
-    </w:p>
-    <w:p>
-      <w:pPr>
-        <w:rPr>
-          <w:lang w:val="es-ES"/>
-        </w:rPr>
-      </w:pPr>
-      <w:r>
-        <w:rPr>
-          <w:lang w:val="es-ES"/>
-        </w:rPr>
-        <w:t>Desarrollo comercial:</w:t>
-      </w:r>
-    </w:p>
-    <w:p>
-      <w:pPr>
-        <w:pStyle w:val="ListParagraph"/>
-        <w:numPr>
-          <w:ilvl w:val="0"/>
-          <w:numId w:val="3"/>
-        </w:numPr>
-        <w:jc w:val="both"/>
-        <w:rPr>
-          <w:lang w:val="es-ES"/>
-        </w:rPr>
-      </w:pPr>
-      <w:r>
-        <w:rPr>
-          <w:lang w:val="es-ES"/>
-        </w:rPr>
-        <w:t>Se está recopilando y analizando datos de los usuarios/clientes para realizar las mejoras pertinentes y llevar a cabo campañas de marketing y ventas para aumentar la adopción y expandirse al mercado (TRL 9)</w:t>
-      </w:r>
-    </w:p>
-    <w:p>
-      <w:pPr>
-        <w:pStyle w:val="ListParagraph"/>
-        <w:numPr>
-          <w:ilvl w:val="0"/>
-          <w:numId w:val="3"/>
-        </w:numPr>
-        <w:jc w:val="both"/>
-        <w:rPr>
-          <w:lang w:val="es-ES"/>
-        </w:rPr>
-      </w:pPr>
-      <w:r>
-        <w:rPr>
-          <w:lang w:val="es-ES"/>
-        </w:rPr>
-        <w:t>Se ha desarrollado material de soporte técnico y formación para los usuarios y clientes potenciales (TRL 8)</w:t>
-      </w:r>
-    </w:p>
-    <w:p>
-      <w:pPr>
-        <w:pStyle w:val="ListParagraph"/>
-        <w:numPr>
-          <w:ilvl w:val="0"/>
-          <w:numId w:val="3"/>
-        </w:numPr>
-        <w:jc w:val="both"/>
-        <w:rPr>
-          <w:lang w:val="es-ES"/>
-        </w:rPr>
-      </w:pPr>
-      <w:r>
-        <w:rPr>
-          <w:lang w:val="es-ES"/>
-        </w:rPr>
-        <w:lastRenderedPageBreak/>
         <w:t>Se ha presentado la tecnología a potenciales clientes y/o empresas y ha recibido interés para futuras implementaciones comerciales (TRL 7)</w:t>
       </w:r>
     </w:p>
@@ -892,39 +812,12 @@
   </w:abstractNum>
   <w:num w:numId="1" w16cid:durableId="2022467659">
     <w:abstractNumId w:val="2"/>
-    <w:lvlOverride w:ilvl="0"/>
-    <w:lvlOverride w:ilvl="1"/>
-    <w:lvlOverride w:ilvl="2"/>
-    <w:lvlOverride w:ilvl="3"/>
-    <w:lvlOverride w:ilvl="4"/>
-    <w:lvlOverride w:ilvl="5"/>
-    <w:lvlOverride w:ilvl="6"/>
-    <w:lvlOverride w:ilvl="7"/>
-    <w:lvlOverride w:ilvl="8"/>
   </w:num>
   <w:num w:numId="2" w16cid:durableId="825436352">
     <w:abstractNumId w:val="1"/>
-    <w:lvlOverride w:ilvl="0"/>
-    <w:lvlOverride w:ilvl="1"/>
-    <w:lvlOverride w:ilvl="2"/>
-    <w:lvlOverride w:ilvl="3"/>
-    <w:lvlOverride w:ilvl="4"/>
-    <w:lvlOverride w:ilvl="5"/>
-    <w:lvlOverride w:ilvl="6"/>
-    <w:lvlOverride w:ilvl="7"/>
-    <w:lvlOverride w:ilvl="8"/>
   </w:num>
   <w:num w:numId="3" w16cid:durableId="165949313">
     <w:abstractNumId w:val="0"/>
-    <w:lvlOverride w:ilvl="0"/>
-    <w:lvlOverride w:ilvl="1"/>
-    <w:lvlOverride w:ilvl="2"/>
-    <w:lvlOverride w:ilvl="3"/>
-    <w:lvlOverride w:ilvl="4"/>
-    <w:lvlOverride w:ilvl="5"/>
-    <w:lvlOverride w:ilvl="6"/>
-    <w:lvlOverride w:ilvl="7"/>
-    <w:lvlOverride w:ilvl="8"/>
   </w:num>
 </w:numbering>
 </file>
